--- a/Lab 0/Глушатов И.С. 307 лаб0.docx
+++ b/Lab 0/Глушатов И.С. 307 лаб0.docx
@@ -711,7 +711,29 @@
           <w:szCs w:val="24"/>
           <w:lang w:eastAsia="hi-IN" w:bidi="hi-IN"/>
         </w:rPr>
-        <w:t>В данной лабораторной работе вы выступаете в роли предприимчивого начинающего стартапера в области машинного обучения. Вы заинтересовались этим направлением и хотите  предложить миру что-то новое и при этом неплохо заработать. От вас требуется определить задачу, которую вы хотите решить  и найти под нее соответствующие данные. Так как вы не очень богаты, вам предстоит руками проанализировать данные, визуализировать зависимости, построить новые признаки и сказать хватит ли вам этих данных, и если не хватит найти еще. Вы готовитесь представить отчет ваши партнерам и спонсорам, от которых зависит дальнейшая ваша судьба.</w:t>
+        <w:t xml:space="preserve">В данной лабораторной работе вы выступаете в роли предприимчивого начинающего стартапера в области машинного обучения. Вы заинтересовались этим направлением и хотите  предложить миру что-то новое и при этом неплохо заработать. От вас требуется определить задачу, которую вы хотите решить  и найти под нее соответствующие данные. Так как вы не очень богаты, вам предстоит руками проанализировать данные, визуализировать зависимости, построить новые признаки и сказать хватит ли вам этих данных, </w:t>
+      </w:r>
+      <w:proofErr w:type="gramStart"/>
+      <w:r>
+        <w:rPr>
+          <w:rFonts w:ascii="Helvetica" w:eastAsia="Liberation Serif" w:hAnsi="Helvetica" w:cs="Helvetica"/>
+          <w:kern w:val="3"/>
+          <w:sz w:val="24"/>
+          <w:szCs w:val="24"/>
+          <w:lang w:eastAsia="hi-IN" w:bidi="hi-IN"/>
+        </w:rPr>
+        <w:t>и</w:t>
+      </w:r>
+      <w:proofErr w:type="gramEnd"/>
+      <w:r>
+        <w:rPr>
+          <w:rFonts w:ascii="Helvetica" w:eastAsia="Liberation Serif" w:hAnsi="Helvetica" w:cs="Helvetica"/>
+          <w:kern w:val="3"/>
+          <w:sz w:val="24"/>
+          <w:szCs w:val="24"/>
+          <w:lang w:eastAsia="hi-IN" w:bidi="hi-IN"/>
+        </w:rPr>
+        <w:t xml:space="preserve"> если не хватит найти еще. Вы готовитесь представить отчет ваши партнерам и спонсорам, от которых зависит дальнейшая ваша судьба.</w:t>
       </w:r>
     </w:p>
     <w:p>
@@ -2838,6 +2860,73 @@
         </w:rPr>
         <w:t>дерево, способное классифицировать звезды.</w:t>
       </w:r>
+      <w:r>
+        <w:rPr>
+          <w:rFonts w:ascii="Helvetica" w:hAnsi="Helvetica" w:cs="Helvetica"/>
+          <w:sz w:val="24"/>
+          <w:szCs w:val="24"/>
+        </w:rPr>
+        <w:t xml:space="preserve"> </w:t>
+      </w:r>
+      <w:hyperlink r:id="rId16" w:history="1">
+        <w:proofErr w:type="spellStart"/>
+        <w:r>
+          <w:rPr>
+            <w:rStyle w:val="a7"/>
+            <w:rFonts w:ascii="Helvetica" w:hAnsi="Helvetica" w:cs="Helvetica"/>
+            <w:sz w:val="24"/>
+            <w:szCs w:val="24"/>
+            <w:lang w:val="en-US"/>
+          </w:rPr>
+          <w:t>Github</w:t>
+        </w:r>
+        <w:proofErr w:type="spellEnd"/>
+        <w:r>
+          <w:rPr>
+            <w:rStyle w:val="a7"/>
+            <w:rFonts w:ascii="Helvetica" w:hAnsi="Helvetica" w:cs="Helvetica"/>
+            <w:sz w:val="24"/>
+            <w:szCs w:val="24"/>
+            <w:lang w:val="en-US"/>
+          </w:rPr>
+          <w:t xml:space="preserve"> </w:t>
+        </w:r>
+        <w:r>
+          <w:rPr>
+            <w:rStyle w:val="a7"/>
+            <w:rFonts w:ascii="Helvetica" w:hAnsi="Helvetica" w:cs="Helvetica"/>
+            <w:sz w:val="24"/>
+            <w:szCs w:val="24"/>
+          </w:rPr>
+          <w:t>фа</w:t>
+        </w:r>
+        <w:r>
+          <w:rPr>
+            <w:rStyle w:val="a7"/>
+            <w:rFonts w:ascii="Helvetica" w:hAnsi="Helvetica" w:cs="Helvetica"/>
+            <w:sz w:val="24"/>
+            <w:szCs w:val="24"/>
+          </w:rPr>
+          <w:t>й</w:t>
+        </w:r>
+        <w:r>
+          <w:rPr>
+            <w:rStyle w:val="a7"/>
+            <w:rFonts w:ascii="Helvetica" w:hAnsi="Helvetica" w:cs="Helvetica"/>
+            <w:sz w:val="24"/>
+            <w:szCs w:val="24"/>
+          </w:rPr>
+          <w:t>л</w:t>
+        </w:r>
+      </w:hyperlink>
+      <w:r>
+        <w:rPr>
+          <w:rFonts w:ascii="Helvetica" w:hAnsi="Helvetica" w:cs="Helvetica"/>
+          <w:sz w:val="24"/>
+          <w:szCs w:val="24"/>
+        </w:rPr>
+        <w:t>.</w:t>
+      </w:r>
     </w:p>
     <w:p>
       <w:pPr>
@@ -2849,9 +2938,9 @@
       </w:pPr>
     </w:p>
     <w:sectPr>
-      <w:footerReference w:type="even" r:id="rId16"/>
-      <w:footerReference w:type="default" r:id="rId17"/>
-      <w:footerReference w:type="first" r:id="rId18"/>
+      <w:footerReference w:type="even" r:id="rId17"/>
+      <w:footerReference w:type="default" r:id="rId18"/>
+      <w:footerReference w:type="first" r:id="rId19"/>
       <w:pgSz w:w="11906" w:h="16838"/>
       <w:pgMar w:top="1134" w:right="1133" w:bottom="1133" w:left="1136" w:header="720" w:footer="385" w:gutter="0"/>
       <w:cols w:space="720"/>
